--- a/docs/Notes_on_Visualizing_High-Layer_Features_of_Deep_Network.docx
+++ b/docs/Notes_on_Visualizing_High-Layer_Features_of_Deep_Network.docx
@@ -1146,18 +1146,16 @@
           <w:sz w:val="20"/>
           <w:szCs w:val="20"/>
         </w:rPr>
-        <w:t xml:space="preserve">. In this example there are 3 hidden units depicted with blue and 4 visible units depicted with white. </w:t>
-      </w:r>
-      <w:proofErr w:type="gramStart"/>
-      <w:r>
-        <w:rPr>
-          <w:rFonts w:eastAsiaTheme="minorEastAsia"/>
-          <w:sz w:val="20"/>
-          <w:szCs w:val="20"/>
-        </w:rPr>
-        <w:t>Therefore</w:t>
-      </w:r>
-      <w:proofErr w:type="gramEnd"/>
+        <w:t>. In this example there are 3 hidden units depicted with blue and 4 visible units depicted with white. Therefore</w:t>
+      </w:r>
+      <w:r>
+        <w:rPr>
+          <w:rFonts w:eastAsiaTheme="minorEastAsia"/>
+          <w:sz w:val="20"/>
+          <w:szCs w:val="20"/>
+        </w:rPr>
+        <w:t>,</w:t>
+      </w:r>
       <w:r>
         <w:rPr>
           <w:rFonts w:eastAsiaTheme="minorEastAsia"/>
@@ -3618,22 +3616,1009 @@
         </w:rPr>
         <w:t xml:space="preserve">To train the network so that the chance it will converge to a global state according to an external distribution over these states, </w:t>
       </w:r>
-    </w:p>
-    <w:p>
-      <w:pPr>
-        <w:rPr>
-          <w:sz w:val="20"/>
-          <w:szCs w:val="20"/>
-        </w:rPr>
-      </w:pPr>
-    </w:p>
-    <w:p>
-      <w:pPr>
-        <w:rPr>
-          <w:sz w:val="20"/>
-          <w:szCs w:val="20"/>
-        </w:rPr>
-      </w:pPr>
+      <w:r>
+        <w:rPr>
+          <w:color w:val="3A7C22" w:themeColor="accent6" w:themeShade="BF"/>
+          <w:sz w:val="20"/>
+          <w:szCs w:val="20"/>
+        </w:rPr>
+        <w:t>the weighs must be set so that the global states with the highest probabilities get the lowest energies</w:t>
+      </w:r>
+      <w:r>
+        <w:rPr>
+          <w:sz w:val="20"/>
+          <w:szCs w:val="20"/>
+        </w:rPr>
+        <w:t>. This is done by training.</w:t>
+      </w:r>
+    </w:p>
+    <w:p>
+      <w:pPr>
+        <w:rPr>
+          <w:sz w:val="20"/>
+          <w:szCs w:val="20"/>
+        </w:rPr>
+      </w:pPr>
+    </w:p>
+    <w:p>
+      <w:pPr>
+        <w:rPr>
+          <w:b/>
+          <w:bCs/>
+          <w:sz w:val="20"/>
+          <w:szCs w:val="20"/>
+        </w:rPr>
+      </w:pPr>
+      <w:r>
+        <w:rPr>
+          <w:b/>
+          <w:bCs/>
+          <w:sz w:val="20"/>
+          <w:szCs w:val="20"/>
+        </w:rPr>
+        <w:t>Training the Boltzman machine</w:t>
+      </w:r>
+    </w:p>
+    <w:p>
+      <w:pPr>
+        <w:rPr>
+          <w:rFonts w:eastAsiaTheme="minorEastAsia"/>
+          <w:sz w:val="20"/>
+          <w:szCs w:val="20"/>
+        </w:rPr>
+      </w:pPr>
+      <w:r>
+        <w:rPr>
+          <w:sz w:val="20"/>
+          <w:szCs w:val="20"/>
+        </w:rPr>
+        <w:t xml:space="preserve">The units in the Boltzmann machine are divided into ‘visible’ units, </w:t>
+      </w:r>
+      <m:oMath>
+        <m:r>
+          <w:rPr>
+            <w:rFonts w:ascii="Cambria Math" w:hAnsi="Cambria Math"/>
+            <w:sz w:val="20"/>
+            <w:szCs w:val="20"/>
+          </w:rPr>
+          <m:t>V</m:t>
+        </m:r>
+      </m:oMath>
+      <w:r>
+        <w:rPr>
+          <w:sz w:val="20"/>
+          <w:szCs w:val="20"/>
+        </w:rPr>
+        <w:t xml:space="preserve">, and ‘hidden’ units, </w:t>
+      </w:r>
+      <m:oMath>
+        <m:r>
+          <w:rPr>
+            <w:rFonts w:ascii="Cambria Math" w:hAnsi="Cambria Math"/>
+            <w:sz w:val="20"/>
+            <w:szCs w:val="20"/>
+          </w:rPr>
+          <m:t>H</m:t>
+        </m:r>
+      </m:oMath>
+      <w:r>
+        <w:rPr>
+          <w:sz w:val="20"/>
+          <w:szCs w:val="20"/>
+        </w:rPr>
+        <w:t>.</w:t>
+      </w:r>
+      <w:r>
+        <w:rPr>
+          <w:sz w:val="20"/>
+          <w:szCs w:val="20"/>
+        </w:rPr>
+        <w:t xml:space="preserve"> The visible units are those that receive information from the ‘environment’, i.e. the training set is a set of binary vectors over the set </w:t>
+      </w:r>
+      <m:oMath>
+        <m:r>
+          <w:rPr>
+            <w:rFonts w:ascii="Cambria Math" w:hAnsi="Cambria Math"/>
+            <w:sz w:val="20"/>
+            <w:szCs w:val="20"/>
+          </w:rPr>
+          <m:t>V</m:t>
+        </m:r>
+      </m:oMath>
+      <w:r>
+        <w:rPr>
+          <w:sz w:val="20"/>
+          <w:szCs w:val="20"/>
+        </w:rPr>
+        <w:t xml:space="preserve">. The distribution over the training set is denoted </w:t>
+      </w:r>
+      <m:oMath>
+        <m:sSup>
+          <m:sSupPr>
+            <m:ctrlPr>
+              <w:rPr>
+                <w:rFonts w:ascii="Cambria Math" w:hAnsi="Cambria Math"/>
+                <w:i/>
+                <w:sz w:val="20"/>
+                <w:szCs w:val="20"/>
+              </w:rPr>
+            </m:ctrlPr>
+          </m:sSupPr>
+          <m:e>
+            <m:r>
+              <w:rPr>
+                <w:rFonts w:ascii="Cambria Math" w:hAnsi="Cambria Math"/>
+                <w:sz w:val="20"/>
+                <w:szCs w:val="20"/>
+              </w:rPr>
+              <m:t>P</m:t>
+            </m:r>
+          </m:e>
+          <m:sup>
+            <m:r>
+              <w:rPr>
+                <w:rFonts w:ascii="Cambria Math" w:hAnsi="Cambria Math"/>
+                <w:sz w:val="20"/>
+                <w:szCs w:val="20"/>
+              </w:rPr>
+              <m:t>+</m:t>
+            </m:r>
+          </m:sup>
+        </m:sSup>
+        <m:d>
+          <m:dPr>
+            <m:ctrlPr>
+              <w:rPr>
+                <w:rFonts w:ascii="Cambria Math" w:hAnsi="Cambria Math"/>
+                <w:i/>
+                <w:sz w:val="20"/>
+                <w:szCs w:val="20"/>
+              </w:rPr>
+            </m:ctrlPr>
+          </m:dPr>
+          <m:e>
+            <m:r>
+              <w:rPr>
+                <w:rFonts w:ascii="Cambria Math" w:hAnsi="Cambria Math"/>
+                <w:sz w:val="20"/>
+                <w:szCs w:val="20"/>
+              </w:rPr>
+              <m:t>V</m:t>
+            </m:r>
+          </m:e>
+        </m:d>
+      </m:oMath>
+      <w:r>
+        <w:rPr>
+          <w:rFonts w:eastAsiaTheme="minorEastAsia"/>
+          <w:sz w:val="20"/>
+          <w:szCs w:val="20"/>
+        </w:rPr>
+        <w:t>.</w:t>
+      </w:r>
+    </w:p>
+    <w:p>
+      <w:pPr>
+        <w:rPr>
+          <w:sz w:val="20"/>
+          <w:szCs w:val="20"/>
+        </w:rPr>
+      </w:pPr>
+    </w:p>
+    <w:p>
+      <w:pPr>
+        <w:rPr>
+          <w:sz w:val="20"/>
+          <w:szCs w:val="20"/>
+        </w:rPr>
+      </w:pPr>
+      <w:r>
+        <w:rPr>
+          <w:sz w:val="20"/>
+          <w:szCs w:val="20"/>
+        </w:rPr>
+        <w:t xml:space="preserve">The distribution over global states converges as the Boltzmann machine reaches thermal equilibrium. We marginalize this distribution over the hidden units and denote it with </w:t>
+      </w:r>
+      <m:oMath>
+        <m:sSup>
+          <m:sSupPr>
+            <m:ctrlPr>
+              <w:rPr>
+                <w:rFonts w:ascii="Cambria Math" w:hAnsi="Cambria Math"/>
+                <w:i/>
+                <w:sz w:val="20"/>
+                <w:szCs w:val="20"/>
+              </w:rPr>
+            </m:ctrlPr>
+          </m:sSupPr>
+          <m:e>
+            <m:r>
+              <w:rPr>
+                <w:rFonts w:ascii="Cambria Math" w:hAnsi="Cambria Math"/>
+                <w:sz w:val="20"/>
+                <w:szCs w:val="20"/>
+              </w:rPr>
+              <m:t>P</m:t>
+            </m:r>
+          </m:e>
+          <m:sup>
+            <m:r>
+              <w:rPr>
+                <w:rFonts w:ascii="Cambria Math" w:hAnsi="Cambria Math"/>
+                <w:sz w:val="20"/>
+                <w:szCs w:val="20"/>
+              </w:rPr>
+              <m:t>-</m:t>
+            </m:r>
+          </m:sup>
+        </m:sSup>
+        <m:d>
+          <m:dPr>
+            <m:ctrlPr>
+              <w:rPr>
+                <w:rFonts w:ascii="Cambria Math" w:hAnsi="Cambria Math"/>
+                <w:i/>
+                <w:sz w:val="20"/>
+                <w:szCs w:val="20"/>
+              </w:rPr>
+            </m:ctrlPr>
+          </m:dPr>
+          <m:e>
+            <m:r>
+              <w:rPr>
+                <w:rFonts w:ascii="Cambria Math" w:hAnsi="Cambria Math"/>
+                <w:sz w:val="20"/>
+                <w:szCs w:val="20"/>
+              </w:rPr>
+              <m:t>V</m:t>
+            </m:r>
+          </m:e>
+        </m:d>
+      </m:oMath>
+      <w:r>
+        <w:rPr>
+          <w:rFonts w:eastAsiaTheme="minorEastAsia"/>
+          <w:sz w:val="20"/>
+          <w:szCs w:val="20"/>
+        </w:rPr>
+        <w:t>.</w:t>
+      </w:r>
+    </w:p>
+    <w:p>
+      <w:pPr>
+        <w:rPr>
+          <w:rFonts w:eastAsiaTheme="minorEastAsia"/>
+          <w:sz w:val="20"/>
+          <w:szCs w:val="20"/>
+        </w:rPr>
+      </w:pPr>
+      <w:r>
+        <w:rPr>
+          <w:sz w:val="20"/>
+          <w:szCs w:val="20"/>
+        </w:rPr>
+        <w:t xml:space="preserve">Our goal is to approximate the “real” distribution </w:t>
+      </w:r>
+      <m:oMath>
+        <m:sSup>
+          <m:sSupPr>
+            <m:ctrlPr>
+              <w:rPr>
+                <w:rFonts w:ascii="Cambria Math" w:hAnsi="Cambria Math"/>
+                <w:i/>
+                <w:sz w:val="20"/>
+                <w:szCs w:val="20"/>
+              </w:rPr>
+            </m:ctrlPr>
+          </m:sSupPr>
+          <m:e>
+            <m:r>
+              <w:rPr>
+                <w:rFonts w:ascii="Cambria Math" w:hAnsi="Cambria Math"/>
+                <w:sz w:val="20"/>
+                <w:szCs w:val="20"/>
+              </w:rPr>
+              <m:t>P</m:t>
+            </m:r>
+          </m:e>
+          <m:sup>
+            <m:r>
+              <w:rPr>
+                <w:rFonts w:ascii="Cambria Math" w:hAnsi="Cambria Math"/>
+                <w:sz w:val="20"/>
+                <w:szCs w:val="20"/>
+              </w:rPr>
+              <m:t>+</m:t>
+            </m:r>
+          </m:sup>
+        </m:sSup>
+        <m:d>
+          <m:dPr>
+            <m:ctrlPr>
+              <w:rPr>
+                <w:rFonts w:ascii="Cambria Math" w:hAnsi="Cambria Math"/>
+                <w:i/>
+                <w:sz w:val="20"/>
+                <w:szCs w:val="20"/>
+              </w:rPr>
+            </m:ctrlPr>
+          </m:dPr>
+          <m:e>
+            <m:r>
+              <w:rPr>
+                <w:rFonts w:ascii="Cambria Math" w:hAnsi="Cambria Math"/>
+                <w:sz w:val="20"/>
+                <w:szCs w:val="20"/>
+              </w:rPr>
+              <m:t>V</m:t>
+            </m:r>
+          </m:e>
+        </m:d>
+      </m:oMath>
+      <w:r>
+        <w:rPr>
+          <w:rFonts w:eastAsiaTheme="minorEastAsia"/>
+          <w:sz w:val="20"/>
+          <w:szCs w:val="20"/>
+        </w:rPr>
+        <w:t xml:space="preserve"> using the </w:t>
+      </w:r>
+      <m:oMath>
+        <m:sSup>
+          <m:sSupPr>
+            <m:ctrlPr>
+              <w:rPr>
+                <w:rFonts w:ascii="Cambria Math" w:hAnsi="Cambria Math"/>
+                <w:i/>
+                <w:sz w:val="20"/>
+                <w:szCs w:val="20"/>
+              </w:rPr>
+            </m:ctrlPr>
+          </m:sSupPr>
+          <m:e>
+            <m:r>
+              <w:rPr>
+                <w:rFonts w:ascii="Cambria Math" w:hAnsi="Cambria Math"/>
+                <w:sz w:val="20"/>
+                <w:szCs w:val="20"/>
+              </w:rPr>
+              <m:t>P</m:t>
+            </m:r>
+          </m:e>
+          <m:sup>
+            <m:r>
+              <w:rPr>
+                <w:rFonts w:ascii="Cambria Math" w:hAnsi="Cambria Math"/>
+                <w:sz w:val="20"/>
+                <w:szCs w:val="20"/>
+              </w:rPr>
+              <m:t>-</m:t>
+            </m:r>
+          </m:sup>
+        </m:sSup>
+        <m:d>
+          <m:dPr>
+            <m:ctrlPr>
+              <w:rPr>
+                <w:rFonts w:ascii="Cambria Math" w:hAnsi="Cambria Math"/>
+                <w:i/>
+                <w:sz w:val="20"/>
+                <w:szCs w:val="20"/>
+              </w:rPr>
+            </m:ctrlPr>
+          </m:dPr>
+          <m:e>
+            <m:r>
+              <w:rPr>
+                <w:rFonts w:ascii="Cambria Math" w:hAnsi="Cambria Math"/>
+                <w:sz w:val="20"/>
+                <w:szCs w:val="20"/>
+              </w:rPr>
+              <m:t>V</m:t>
+            </m:r>
+          </m:e>
+        </m:d>
+      </m:oMath>
+      <w:r>
+        <w:rPr>
+          <w:rFonts w:eastAsiaTheme="minorEastAsia"/>
+          <w:sz w:val="20"/>
+          <w:szCs w:val="20"/>
+        </w:rPr>
+        <w:t xml:space="preserve"> produced by the machine.</w:t>
+      </w:r>
+      <w:r>
+        <w:rPr>
+          <w:rFonts w:eastAsiaTheme="minorEastAsia"/>
+          <w:sz w:val="20"/>
+          <w:szCs w:val="20"/>
+        </w:rPr>
+        <w:t xml:space="preserve"> The similarity of the two distributions is measured by the Kullback-Leibler divergence, </w:t>
+      </w:r>
+      <m:oMath>
+        <m:r>
+          <w:rPr>
+            <w:rFonts w:ascii="Cambria Math" w:eastAsiaTheme="minorEastAsia" w:hAnsi="Cambria Math"/>
+            <w:sz w:val="20"/>
+            <w:szCs w:val="20"/>
+          </w:rPr>
+          <m:t>G</m:t>
+        </m:r>
+      </m:oMath>
+      <w:r>
+        <w:rPr>
+          <w:rFonts w:eastAsiaTheme="minorEastAsia"/>
+          <w:sz w:val="20"/>
+          <w:szCs w:val="20"/>
+        </w:rPr>
+        <w:t>:</w:t>
+      </w:r>
+    </w:p>
+    <w:p>
+      <w:pPr>
+        <w:rPr>
+          <w:rFonts w:eastAsiaTheme="minorEastAsia"/>
+          <w:sz w:val="20"/>
+          <w:szCs w:val="20"/>
+        </w:rPr>
+      </w:pPr>
+    </w:p>
+    <w:p>
+      <w:pPr>
+        <w:rPr>
+          <w:rFonts w:eastAsiaTheme="minorEastAsia"/>
+          <w:sz w:val="20"/>
+          <w:szCs w:val="20"/>
+        </w:rPr>
+      </w:pPr>
+      <m:oMath>
+        <m:r>
+          <w:rPr>
+            <w:rFonts w:ascii="Cambria Math" w:hAnsi="Cambria Math"/>
+            <w:sz w:val="20"/>
+            <w:szCs w:val="20"/>
+          </w:rPr>
+          <m:t>G</m:t>
+        </m:r>
+        <m:r>
+          <w:rPr>
+            <w:rFonts w:ascii="Cambria Math" w:eastAsiaTheme="minorEastAsia" w:hAnsi="Cambria Math"/>
+            <w:sz w:val="20"/>
+            <w:szCs w:val="20"/>
+          </w:rPr>
+          <m:t>=</m:t>
+        </m:r>
+        <m:nary>
+          <m:naryPr>
+            <m:chr m:val="∑"/>
+            <m:limLoc m:val="undOvr"/>
+            <m:supHide m:val="1"/>
+            <m:ctrlPr>
+              <w:rPr>
+                <w:rFonts w:ascii="Cambria Math" w:eastAsiaTheme="minorEastAsia" w:hAnsi="Cambria Math"/>
+                <w:i/>
+                <w:sz w:val="20"/>
+                <w:szCs w:val="20"/>
+              </w:rPr>
+            </m:ctrlPr>
+          </m:naryPr>
+          <m:sub>
+            <m:r>
+              <w:rPr>
+                <w:rFonts w:ascii="Cambria Math" w:eastAsiaTheme="minorEastAsia" w:hAnsi="Cambria Math"/>
+                <w:sz w:val="20"/>
+                <w:szCs w:val="20"/>
+              </w:rPr>
+              <m:t>v</m:t>
+            </m:r>
+          </m:sub>
+          <m:sup/>
+          <m:e>
+            <m:sSup>
+              <m:sSupPr>
+                <m:ctrlPr>
+                  <w:rPr>
+                    <w:rFonts w:ascii="Cambria Math" w:eastAsiaTheme="minorEastAsia" w:hAnsi="Cambria Math"/>
+                    <w:i/>
+                    <w:sz w:val="20"/>
+                    <w:szCs w:val="20"/>
+                  </w:rPr>
+                </m:ctrlPr>
+              </m:sSupPr>
+              <m:e>
+                <m:r>
+                  <w:rPr>
+                    <w:rFonts w:ascii="Cambria Math" w:eastAsiaTheme="minorEastAsia" w:hAnsi="Cambria Math"/>
+                    <w:sz w:val="20"/>
+                    <w:szCs w:val="20"/>
+                  </w:rPr>
+                  <m:t>P</m:t>
+                </m:r>
+              </m:e>
+              <m:sup>
+                <m:r>
+                  <w:rPr>
+                    <w:rFonts w:ascii="Cambria Math" w:eastAsiaTheme="minorEastAsia" w:hAnsi="Cambria Math"/>
+                    <w:sz w:val="20"/>
+                    <w:szCs w:val="20"/>
+                  </w:rPr>
+                  <m:t>+</m:t>
+                </m:r>
+              </m:sup>
+            </m:sSup>
+            <m:d>
+              <m:dPr>
+                <m:ctrlPr>
+                  <w:rPr>
+                    <w:rFonts w:ascii="Cambria Math" w:eastAsiaTheme="minorEastAsia" w:hAnsi="Cambria Math"/>
+                    <w:i/>
+                    <w:sz w:val="20"/>
+                    <w:szCs w:val="20"/>
+                  </w:rPr>
+                </m:ctrlPr>
+              </m:dPr>
+              <m:e>
+                <m:r>
+                  <w:rPr>
+                    <w:rFonts w:ascii="Cambria Math" w:eastAsiaTheme="minorEastAsia" w:hAnsi="Cambria Math"/>
+                    <w:sz w:val="20"/>
+                    <w:szCs w:val="20"/>
+                  </w:rPr>
+                  <m:t>v</m:t>
+                </m:r>
+              </m:e>
+            </m:d>
+            <m:r>
+              <w:rPr>
+                <w:rFonts w:ascii="Cambria Math" w:eastAsiaTheme="minorEastAsia" w:hAnsi="Cambria Math"/>
+                <w:sz w:val="20"/>
+                <w:szCs w:val="20"/>
+              </w:rPr>
+              <m:t xml:space="preserve"> </m:t>
+            </m:r>
+            <m:r>
+              <m:rPr>
+                <m:sty m:val="p"/>
+              </m:rPr>
+              <w:rPr>
+                <w:rFonts w:ascii="Cambria Math" w:eastAsiaTheme="minorEastAsia" w:hAnsi="Cambria Math"/>
+                <w:sz w:val="20"/>
+                <w:szCs w:val="20"/>
+              </w:rPr>
+              <m:t>ln</m:t>
+            </m:r>
+            <m:d>
+              <m:dPr>
+                <m:ctrlPr>
+                  <w:rPr>
+                    <w:rFonts w:ascii="Cambria Math" w:eastAsiaTheme="minorEastAsia" w:hAnsi="Cambria Math"/>
+                    <w:i/>
+                    <w:sz w:val="20"/>
+                    <w:szCs w:val="20"/>
+                  </w:rPr>
+                </m:ctrlPr>
+              </m:dPr>
+              <m:e>
+                <m:f>
+                  <m:fPr>
+                    <m:ctrlPr>
+                      <w:rPr>
+                        <w:rFonts w:ascii="Cambria Math" w:eastAsiaTheme="minorEastAsia" w:hAnsi="Cambria Math"/>
+                        <w:i/>
+                        <w:sz w:val="20"/>
+                        <w:szCs w:val="20"/>
+                      </w:rPr>
+                    </m:ctrlPr>
+                  </m:fPr>
+                  <m:num>
+                    <m:sSup>
+                      <m:sSupPr>
+                        <m:ctrlPr>
+                          <w:rPr>
+                            <w:rFonts w:ascii="Cambria Math" w:eastAsiaTheme="minorEastAsia" w:hAnsi="Cambria Math"/>
+                            <w:i/>
+                            <w:sz w:val="20"/>
+                            <w:szCs w:val="20"/>
+                          </w:rPr>
+                        </m:ctrlPr>
+                      </m:sSupPr>
+                      <m:e>
+                        <m:r>
+                          <w:rPr>
+                            <w:rFonts w:ascii="Cambria Math" w:eastAsiaTheme="minorEastAsia" w:hAnsi="Cambria Math"/>
+                            <w:sz w:val="20"/>
+                            <w:szCs w:val="20"/>
+                          </w:rPr>
+                          <m:t>P</m:t>
+                        </m:r>
+                      </m:e>
+                      <m:sup>
+                        <m:r>
+                          <w:rPr>
+                            <w:rFonts w:ascii="Cambria Math" w:eastAsiaTheme="minorEastAsia" w:hAnsi="Cambria Math"/>
+                            <w:sz w:val="20"/>
+                            <w:szCs w:val="20"/>
+                          </w:rPr>
+                          <m:t>+</m:t>
+                        </m:r>
+                      </m:sup>
+                    </m:sSup>
+                    <m:d>
+                      <m:dPr>
+                        <m:ctrlPr>
+                          <w:rPr>
+                            <w:rFonts w:ascii="Cambria Math" w:eastAsiaTheme="minorEastAsia" w:hAnsi="Cambria Math"/>
+                            <w:i/>
+                            <w:sz w:val="20"/>
+                            <w:szCs w:val="20"/>
+                          </w:rPr>
+                        </m:ctrlPr>
+                      </m:dPr>
+                      <m:e>
+                        <m:r>
+                          <w:rPr>
+                            <w:rFonts w:ascii="Cambria Math" w:eastAsiaTheme="minorEastAsia" w:hAnsi="Cambria Math"/>
+                            <w:sz w:val="20"/>
+                            <w:szCs w:val="20"/>
+                          </w:rPr>
+                          <m:t>v</m:t>
+                        </m:r>
+                      </m:e>
+                    </m:d>
+                  </m:num>
+                  <m:den>
+                    <m:sSup>
+                      <m:sSupPr>
+                        <m:ctrlPr>
+                          <w:rPr>
+                            <w:rFonts w:ascii="Cambria Math" w:eastAsiaTheme="minorEastAsia" w:hAnsi="Cambria Math"/>
+                            <w:i/>
+                            <w:sz w:val="20"/>
+                            <w:szCs w:val="20"/>
+                          </w:rPr>
+                        </m:ctrlPr>
+                      </m:sSupPr>
+                      <m:e>
+                        <m:r>
+                          <w:rPr>
+                            <w:rFonts w:ascii="Cambria Math" w:eastAsiaTheme="minorEastAsia" w:hAnsi="Cambria Math"/>
+                            <w:sz w:val="20"/>
+                            <w:szCs w:val="20"/>
+                          </w:rPr>
+                          <m:t>P</m:t>
+                        </m:r>
+                      </m:e>
+                      <m:sup>
+                        <m:r>
+                          <w:rPr>
+                            <w:rFonts w:ascii="Cambria Math" w:eastAsiaTheme="minorEastAsia" w:hAnsi="Cambria Math"/>
+                            <w:sz w:val="20"/>
+                            <w:szCs w:val="20"/>
+                          </w:rPr>
+                          <m:t>-</m:t>
+                        </m:r>
+                      </m:sup>
+                    </m:sSup>
+                    <m:d>
+                      <m:dPr>
+                        <m:ctrlPr>
+                          <w:rPr>
+                            <w:rFonts w:ascii="Cambria Math" w:eastAsiaTheme="minorEastAsia" w:hAnsi="Cambria Math"/>
+                            <w:i/>
+                            <w:sz w:val="20"/>
+                            <w:szCs w:val="20"/>
+                          </w:rPr>
+                        </m:ctrlPr>
+                      </m:dPr>
+                      <m:e>
+                        <m:r>
+                          <w:rPr>
+                            <w:rFonts w:ascii="Cambria Math" w:eastAsiaTheme="minorEastAsia" w:hAnsi="Cambria Math"/>
+                            <w:sz w:val="20"/>
+                            <w:szCs w:val="20"/>
+                          </w:rPr>
+                          <m:t>v</m:t>
+                        </m:r>
+                      </m:e>
+                    </m:d>
+                  </m:den>
+                </m:f>
+              </m:e>
+            </m:d>
+          </m:e>
+        </m:nary>
+      </m:oMath>
+      <w:r>
+        <w:rPr>
+          <w:rFonts w:eastAsiaTheme="minorEastAsia"/>
+          <w:sz w:val="20"/>
+          <w:szCs w:val="20"/>
+        </w:rPr>
+        <w:t xml:space="preserve"> </w:t>
+      </w:r>
+    </w:p>
+    <w:p>
+      <w:pPr>
+        <w:rPr>
+          <w:rFonts w:eastAsiaTheme="minorEastAsia"/>
+          <w:sz w:val="20"/>
+          <w:szCs w:val="20"/>
+        </w:rPr>
+      </w:pPr>
+    </w:p>
+    <w:p>
+      <w:pPr>
+        <w:rPr>
+          <w:sz w:val="20"/>
+          <w:szCs w:val="20"/>
+        </w:rPr>
+      </w:pPr>
+      <w:r>
+        <w:rPr>
+          <w:rFonts w:eastAsiaTheme="minorEastAsia"/>
+          <w:sz w:val="20"/>
+          <w:szCs w:val="20"/>
+        </w:rPr>
+        <w:lastRenderedPageBreak/>
+        <w:t xml:space="preserve">where the sum is over all possible states of </w:t>
+      </w:r>
+      <m:oMath>
+        <m:r>
+          <w:rPr>
+            <w:rFonts w:ascii="Cambria Math" w:eastAsiaTheme="minorEastAsia" w:hAnsi="Cambria Math"/>
+            <w:sz w:val="20"/>
+            <w:szCs w:val="20"/>
+          </w:rPr>
+          <m:t>V</m:t>
+        </m:r>
+      </m:oMath>
+      <w:r>
+        <w:rPr>
+          <w:rFonts w:eastAsiaTheme="minorEastAsia"/>
+          <w:sz w:val="20"/>
+          <w:szCs w:val="20"/>
+        </w:rPr>
+        <w:t xml:space="preserve">. </w:t>
+      </w:r>
+      <m:oMath>
+        <m:r>
+          <w:rPr>
+            <w:rFonts w:ascii="Cambria Math" w:eastAsiaTheme="minorEastAsia" w:hAnsi="Cambria Math"/>
+            <w:sz w:val="20"/>
+            <w:szCs w:val="20"/>
+          </w:rPr>
+          <m:t>G</m:t>
+        </m:r>
+      </m:oMath>
+      <w:r>
+        <w:rPr>
+          <w:rFonts w:eastAsiaTheme="minorEastAsia"/>
+          <w:sz w:val="20"/>
+          <w:szCs w:val="20"/>
+        </w:rPr>
+        <w:t xml:space="preserve"> is a function of the weights</w:t>
+      </w:r>
+      <w:r>
+        <w:rPr>
+          <w:rFonts w:eastAsiaTheme="minorEastAsia"/>
+          <w:sz w:val="20"/>
+          <w:szCs w:val="20"/>
+        </w:rPr>
+        <w:t xml:space="preserve">, since they determine the energy of a state, and the energy determines </w:t>
+      </w:r>
+      <m:oMath>
+        <m:sSup>
+          <m:sSupPr>
+            <m:ctrlPr>
+              <w:rPr>
+                <w:rFonts w:ascii="Cambria Math" w:eastAsiaTheme="minorEastAsia" w:hAnsi="Cambria Math"/>
+                <w:i/>
+                <w:sz w:val="20"/>
+                <w:szCs w:val="20"/>
+              </w:rPr>
+            </m:ctrlPr>
+          </m:sSupPr>
+          <m:e>
+            <m:r>
+              <w:rPr>
+                <w:rFonts w:ascii="Cambria Math" w:eastAsiaTheme="minorEastAsia" w:hAnsi="Cambria Math"/>
+                <w:sz w:val="20"/>
+                <w:szCs w:val="20"/>
+              </w:rPr>
+              <m:t>P</m:t>
+            </m:r>
+          </m:e>
+          <m:sup>
+            <m:r>
+              <w:rPr>
+                <w:rFonts w:ascii="Cambria Math" w:eastAsiaTheme="minorEastAsia" w:hAnsi="Cambria Math"/>
+                <w:sz w:val="20"/>
+                <w:szCs w:val="20"/>
+              </w:rPr>
+              <m:t>-</m:t>
+            </m:r>
+          </m:sup>
+        </m:sSup>
+        <m:d>
+          <m:dPr>
+            <m:ctrlPr>
+              <w:rPr>
+                <w:rFonts w:ascii="Cambria Math" w:eastAsiaTheme="minorEastAsia" w:hAnsi="Cambria Math"/>
+                <w:i/>
+                <w:sz w:val="20"/>
+                <w:szCs w:val="20"/>
+              </w:rPr>
+            </m:ctrlPr>
+          </m:dPr>
+          <m:e>
+            <m:r>
+              <w:rPr>
+                <w:rFonts w:ascii="Cambria Math" w:eastAsiaTheme="minorEastAsia" w:hAnsi="Cambria Math"/>
+                <w:sz w:val="20"/>
+                <w:szCs w:val="20"/>
+              </w:rPr>
+              <m:t>v</m:t>
+            </m:r>
+          </m:e>
+        </m:d>
+      </m:oMath>
+      <w:r>
+        <w:rPr>
+          <w:rFonts w:eastAsiaTheme="minorEastAsia"/>
+          <w:sz w:val="20"/>
+          <w:szCs w:val="20"/>
+        </w:rPr>
+        <w:t xml:space="preserve">, as promised by the Boltzmann distribution. A gradient descent algorithm over </w:t>
+      </w:r>
+      <m:oMath>
+        <m:r>
+          <w:rPr>
+            <w:rFonts w:ascii="Cambria Math" w:eastAsiaTheme="minorEastAsia" w:hAnsi="Cambria Math"/>
+            <w:sz w:val="20"/>
+            <w:szCs w:val="20"/>
+          </w:rPr>
+          <m:t>G</m:t>
+        </m:r>
+      </m:oMath>
+      <w:r>
+        <w:rPr>
+          <w:rFonts w:eastAsiaTheme="minorEastAsia"/>
+          <w:sz w:val="20"/>
+          <w:szCs w:val="20"/>
+        </w:rPr>
+        <w:t xml:space="preserve"> changes a given weight, </w:t>
+      </w:r>
+      <m:oMath>
+        <m:sSub>
+          <m:sSubPr>
+            <m:ctrlPr>
+              <w:rPr>
+                <w:rFonts w:ascii="Cambria Math" w:hAnsi="Cambria Math"/>
+                <w:i/>
+                <w:sz w:val="20"/>
+                <w:szCs w:val="20"/>
+              </w:rPr>
+            </m:ctrlPr>
+          </m:sSubPr>
+          <m:e>
+            <m:r>
+              <w:rPr>
+                <w:rFonts w:ascii="Cambria Math" w:hAnsi="Cambria Math"/>
+                <w:sz w:val="20"/>
+                <w:szCs w:val="20"/>
+              </w:rPr>
+              <m:t>w</m:t>
+            </m:r>
+          </m:e>
+          <m:sub>
+            <m:r>
+              <w:rPr>
+                <w:rFonts w:ascii="Cambria Math" w:hAnsi="Cambria Math"/>
+                <w:sz w:val="20"/>
+                <w:szCs w:val="20"/>
+              </w:rPr>
+              <m:t>ij</m:t>
+            </m:r>
+          </m:sub>
+        </m:sSub>
+      </m:oMath>
+      <w:r>
+        <w:rPr>
+          <w:rFonts w:eastAsiaTheme="minorEastAsia"/>
+          <w:sz w:val="20"/>
+          <w:szCs w:val="20"/>
+        </w:rPr>
+        <w:t xml:space="preserve">, by subtracting the partial derivative of </w:t>
+      </w:r>
+      <m:oMath>
+        <m:r>
+          <w:rPr>
+            <w:rFonts w:ascii="Cambria Math" w:eastAsiaTheme="minorEastAsia" w:hAnsi="Cambria Math"/>
+            <w:sz w:val="20"/>
+            <w:szCs w:val="20"/>
+          </w:rPr>
+          <m:t>G</m:t>
+        </m:r>
+      </m:oMath>
+      <w:r>
+        <w:rPr>
+          <w:rFonts w:eastAsiaTheme="minorEastAsia"/>
+          <w:sz w:val="20"/>
+          <w:szCs w:val="20"/>
+        </w:rPr>
+        <w:t xml:space="preserve"> with respect to the weight. </w:t>
+      </w:r>
+    </w:p>
+    <w:p>
+      <w:pPr>
+        <w:rPr>
+          <w:sz w:val="20"/>
+          <w:szCs w:val="20"/>
+        </w:rPr>
+      </w:pPr>
+    </w:p>
+    <w:p>
+      <w:pPr>
+        <w:rPr>
+          <w:sz w:val="20"/>
+          <w:szCs w:val="20"/>
+        </w:rPr>
+      </w:pPr>
+      <w:r>
+        <w:rPr>
+          <w:sz w:val="20"/>
+          <w:szCs w:val="20"/>
+        </w:rPr>
+        <w:t xml:space="preserve">Boltzman machine training involves two alternating phases. One is the “positive” phase where the visible units’ states are clamped to a particular binary state vector sampled from the training set (according to </w:t>
+      </w:r>
+      <m:oMath>
+        <m:sSup>
+          <m:sSupPr>
+            <m:ctrlPr>
+              <w:rPr>
+                <w:rFonts w:ascii="Cambria Math" w:eastAsiaTheme="minorEastAsia" w:hAnsi="Cambria Math"/>
+                <w:i/>
+                <w:sz w:val="20"/>
+                <w:szCs w:val="20"/>
+              </w:rPr>
+            </m:ctrlPr>
+          </m:sSupPr>
+          <m:e>
+            <m:r>
+              <w:rPr>
+                <w:rFonts w:ascii="Cambria Math" w:eastAsiaTheme="minorEastAsia" w:hAnsi="Cambria Math"/>
+                <w:sz w:val="20"/>
+                <w:szCs w:val="20"/>
+              </w:rPr>
+              <m:t>P</m:t>
+            </m:r>
+          </m:e>
+          <m:sup>
+            <m:r>
+              <w:rPr>
+                <w:rFonts w:ascii="Cambria Math" w:eastAsiaTheme="minorEastAsia" w:hAnsi="Cambria Math"/>
+                <w:sz w:val="20"/>
+                <w:szCs w:val="20"/>
+              </w:rPr>
+              <m:t>+</m:t>
+            </m:r>
+          </m:sup>
+        </m:sSup>
+      </m:oMath>
+      <w:r>
+        <w:rPr>
+          <w:sz w:val="20"/>
+          <w:szCs w:val="20"/>
+        </w:rPr>
+        <w:t>).</w:t>
+      </w:r>
+      <w:r>
+        <w:rPr>
+          <w:sz w:val="20"/>
+          <w:szCs w:val="20"/>
+        </w:rPr>
+        <w:t xml:space="preserve"> The other is the “negative” phase where the network is allowed to run freely, i.e. only the input nodes have their state determined by external data, but the output nodes are allowed to float. </w:t>
+      </w:r>
     </w:p>
     <w:p>
       <w:pPr>

--- a/docs/Notes_on_Visualizing_High-Layer_Features_of_Deep_Network.docx
+++ b/docs/Notes_on_Visualizing_High-Layer_Features_of_Deep_Network.docx
@@ -62,6 +62,31 @@
           <w:szCs w:val="20"/>
         </w:rPr>
         <w:t xml:space="preserve"> It is obtained by training and stacking three layers as Restricted Boltzman Machines (RBM) in a greedy manner. </w:t>
+      </w:r>
+    </w:p>
+    <w:p>
+      <w:pPr>
+        <w:rPr>
+          <w:color w:val="FF0000"/>
+          <w:sz w:val="20"/>
+          <w:szCs w:val="20"/>
+        </w:rPr>
+      </w:pPr>
+      <w:r>
+        <w:rPr>
+          <w:color w:val="FF0000"/>
+          <w:sz w:val="20"/>
+          <w:szCs w:val="20"/>
+        </w:rPr>
+        <w:t>//TODO: finish the notes on the main sections of interest in the paper</w:t>
+      </w:r>
+      <w:r>
+        <w:rPr>
+          <w:color w:val="FF0000"/>
+          <w:sz w:val="20"/>
+          <w:szCs w:val="20"/>
+        </w:rPr>
+        <w:t xml:space="preserve"> (in References)</w:t>
       </w:r>
     </w:p>
     <w:p>
@@ -105,29 +130,7 @@
             <w:szCs w:val="20"/>
             <w:shd w:val="clear" w:color="auto" w:fill="FFFFFF"/>
           </w:rPr>
-          <w:t xml:space="preserve">Visualizing Higher Level Features of a Deep Network, Dumitru Erhan et al, </w:t>
-        </w:r>
-        <w:proofErr w:type="spellStart"/>
-        <w:r>
-          <w:rPr>
-            <w:rStyle w:val="Hyperlink"/>
-            <w:rFonts w:cs="Segoe UI"/>
-            <w:sz w:val="20"/>
-            <w:szCs w:val="20"/>
-            <w:shd w:val="clear" w:color="auto" w:fill="FFFFFF"/>
-          </w:rPr>
-          <w:t>Universite</w:t>
-        </w:r>
-        <w:proofErr w:type="spellEnd"/>
-        <w:r>
-          <w:rPr>
-            <w:rStyle w:val="Hyperlink"/>
-            <w:rFonts w:cs="Segoe UI"/>
-            <w:sz w:val="20"/>
-            <w:szCs w:val="20"/>
-            <w:shd w:val="clear" w:color="auto" w:fill="FFFFFF"/>
-          </w:rPr>
-          <w:t xml:space="preserve"> de Montreal, 2009</w:t>
+          <w:t>Visualizing Higher Level Features of a Deep Network, Dumitru Erhan et al, Universite de Montreal, 2009</w:t>
         </w:r>
       </w:hyperlink>
     </w:p>
@@ -208,6 +211,40 @@
           <w:szCs w:val="26"/>
         </w:rPr>
         <w:t>Appendix</w:t>
+      </w:r>
+    </w:p>
+    <w:p>
+      <w:pPr>
+        <w:pStyle w:val="Heading3"/>
+        <w:spacing w:before="0" w:after="0"/>
+        <w:rPr>
+          <w:sz w:val="24"/>
+          <w:szCs w:val="24"/>
+        </w:rPr>
+      </w:pPr>
+      <w:r>
+        <w:rPr>
+          <w:sz w:val="24"/>
+          <w:szCs w:val="24"/>
+        </w:rPr>
+        <w:t>Simulated Annealing</w:t>
+      </w:r>
+    </w:p>
+    <w:p>
+      <w:pPr>
+        <w:rPr>
+          <w:color w:val="FF0000"/>
+          <w:sz w:val="20"/>
+          <w:szCs w:val="20"/>
+        </w:rPr>
+      </w:pPr>
+      <w:r>
+        <w:rPr>
+          <w:color w:val="FF0000"/>
+          <w:sz w:val="20"/>
+          <w:szCs w:val="20"/>
+        </w:rPr>
+        <w:t>//TODO: finish the section on Simulated Annealing</w:t>
       </w:r>
     </w:p>
     <w:p>
@@ -1837,7 +1874,6 @@
           <w:sz w:val="20"/>
           <w:szCs w:val="20"/>
         </w:rPr>
-        <w:lastRenderedPageBreak/>
         <w:t xml:space="preserve">Substituting the energy of each state with its relative probability according to the Boltzmann factor </w:t>
       </w:r>
       <w:r>
@@ -4078,6 +4114,7 @@
             <w:sz w:val="20"/>
             <w:szCs w:val="20"/>
           </w:rPr>
+          <w:lastRenderedPageBreak/>
           <m:t>G</m:t>
         </m:r>
         <m:r>
@@ -4359,7 +4396,6 @@
           <w:sz w:val="20"/>
           <w:szCs w:val="20"/>
         </w:rPr>
-        <w:lastRenderedPageBreak/>
         <w:t xml:space="preserve">where the sum is over all possible states of </w:t>
       </w:r>
       <m:oMath>
@@ -4623,6 +4659,23 @@
     <w:p>
       <w:pPr>
         <w:rPr>
+          <w:color w:val="FF0000"/>
+          <w:sz w:val="20"/>
+          <w:szCs w:val="20"/>
+        </w:rPr>
+      </w:pPr>
+      <w:r>
+        <w:rPr>
+          <w:color w:val="FF0000"/>
+          <w:sz w:val="20"/>
+          <w:szCs w:val="20"/>
+        </w:rPr>
+        <w:t>//TODO: finish the section on training Boltzmann machine</w:t>
+      </w:r>
+    </w:p>
+    <w:p>
+      <w:pPr>
+        <w:rPr>
           <w:sz w:val="20"/>
           <w:szCs w:val="20"/>
         </w:rPr>
@@ -4648,10 +4701,19 @@
     <w:p>
       <w:pPr>
         <w:rPr>
-          <w:sz w:val="20"/>
-          <w:szCs w:val="20"/>
-        </w:rPr>
-      </w:pPr>
+          <w:color w:val="FF0000"/>
+          <w:sz w:val="20"/>
+          <w:szCs w:val="20"/>
+        </w:rPr>
+      </w:pPr>
+      <w:r>
+        <w:rPr>
+          <w:color w:val="FF0000"/>
+          <w:sz w:val="20"/>
+          <w:szCs w:val="20"/>
+        </w:rPr>
+        <w:t>//TODO: finish the section on Restricted Boltzmann Machines</w:t>
+      </w:r>
     </w:p>
     <w:sectPr>
       <w:pgSz w:w="12240" w:h="15840"/>
